--- a/HTML/Aulas/Aula 17 – Fontes em CSS3/Aula 17.docx
+++ b/HTML/Aulas/Aula 17 – Fontes em CSS3/Aula 17.docx
@@ -11,6 +11,7 @@
           <w:bCs/>
           <w:sz w:val="32"/>
           <w:szCs w:val="32"/>
+          <w:u w:val="single"/>
         </w:rPr>
       </w:pPr>
       <w:r>
@@ -21,7 +22,17 @@
           <w:sz w:val="32"/>
           <w:szCs w:val="32"/>
         </w:rPr>
-        <w:t>Aula 16</w:t>
+        <w:t>Aula 1</w:t>
+      </w:r>
+      <w:r>
+        <w:rPr>
+          <w:rFonts w:ascii="Arial" w:hAnsi="Arial" w:cs="Arial"/>
+          <w:b/>
+          <w:bCs/>
+          <w:sz w:val="32"/>
+          <w:szCs w:val="32"/>
+        </w:rPr>
+        <w:t>7</w:t>
       </w:r>
     </w:p>
     <w:p>
@@ -56,67 +67,7 @@
           <w:sz w:val="32"/>
           <w:szCs w:val="32"/>
         </w:rPr>
-        <w:t xml:space="preserve">Como mudar a fonte de um site usando CSS3 e um arquivo </w:t>
-      </w:r>
-      <w:proofErr w:type="spellStart"/>
-      <w:r>
-        <w:rPr>
-          <w:rFonts w:ascii="Arial" w:hAnsi="Arial" w:cs="Arial"/>
-          <w:color w:val="261C3F"/>
-          <w:sz w:val="32"/>
-          <w:szCs w:val="32"/>
-        </w:rPr>
-        <w:t>True</w:t>
-      </w:r>
-      <w:proofErr w:type="spellEnd"/>
-      <w:r>
-        <w:rPr>
-          <w:rFonts w:ascii="Arial" w:hAnsi="Arial" w:cs="Arial"/>
-          <w:color w:val="261C3F"/>
-          <w:sz w:val="32"/>
-          <w:szCs w:val="32"/>
-        </w:rPr>
-        <w:t xml:space="preserve"> </w:t>
-      </w:r>
-      <w:proofErr w:type="spellStart"/>
-      <w:r>
-        <w:rPr>
-          <w:rFonts w:ascii="Arial" w:hAnsi="Arial" w:cs="Arial"/>
-          <w:color w:val="261C3F"/>
-          <w:sz w:val="32"/>
-          <w:szCs w:val="32"/>
-        </w:rPr>
-        <w:t>Type</w:t>
-      </w:r>
-      <w:proofErr w:type="spellEnd"/>
-      <w:r>
-        <w:rPr>
-          <w:rFonts w:ascii="Arial" w:hAnsi="Arial" w:cs="Arial"/>
-          <w:color w:val="261C3F"/>
-          <w:sz w:val="32"/>
-          <w:szCs w:val="32"/>
-        </w:rPr>
-        <w:t xml:space="preserve"> </w:t>
-      </w:r>
-      <w:proofErr w:type="spellStart"/>
-      <w:r>
-        <w:rPr>
-          <w:rFonts w:ascii="Arial" w:hAnsi="Arial" w:cs="Arial"/>
-          <w:color w:val="261C3F"/>
-          <w:sz w:val="32"/>
-          <w:szCs w:val="32"/>
-        </w:rPr>
-        <w:t>Font</w:t>
-      </w:r>
-      <w:proofErr w:type="spellEnd"/>
-      <w:r>
-        <w:rPr>
-          <w:rFonts w:ascii="Arial" w:hAnsi="Arial" w:cs="Arial"/>
-          <w:color w:val="261C3F"/>
-          <w:sz w:val="32"/>
-          <w:szCs w:val="32"/>
-        </w:rPr>
-        <w:t xml:space="preserve"> (TTF) com fontes personalizadas em CSS3.</w:t>
+        <w:t>Como mudar a fonte de um site usando CSS3 e um arquivo True Type Font (TTF) com fontes personalizadas em CSS3.</w:t>
       </w:r>
     </w:p>
     <w:p>
@@ -185,27 +136,7 @@
           <w:sz w:val="32"/>
           <w:szCs w:val="32"/>
         </w:rPr>
-        <w:t xml:space="preserve">Como usar Google </w:t>
-      </w:r>
-      <w:proofErr w:type="spellStart"/>
-      <w:r>
-        <w:rPr>
-          <w:rFonts w:ascii="Arial" w:hAnsi="Arial" w:cs="Arial"/>
-          <w:color w:val="261C3F"/>
-          <w:sz w:val="32"/>
-          <w:szCs w:val="32"/>
-        </w:rPr>
-        <w:t>Fonts</w:t>
-      </w:r>
-      <w:proofErr w:type="spellEnd"/>
-      <w:r>
-        <w:rPr>
-          <w:rFonts w:ascii="Arial" w:hAnsi="Arial" w:cs="Arial"/>
-          <w:color w:val="261C3F"/>
-          <w:sz w:val="32"/>
-          <w:szCs w:val="32"/>
-        </w:rPr>
-        <w:t xml:space="preserve"> para inserir uma fonte personalizada do seu site utilizando o @IMPORT.</w:t>
+        <w:t>Como usar Google Fonts para inserir uma fonte personalizada do seu site utilizando o @IMPORT.</w:t>
       </w:r>
     </w:p>
     <w:p>
